--- a/Definicion y administracion de requerimientos de software/Casos de Uso/PD CU Tipo Producto.docx
+++ b/Definicion y administracion de requerimientos de software/Casos de Uso/PD CU Tipo Producto.docx
@@ -91,60 +91,16 @@
                 <w:sz w:val="18"/>
                 <w:szCs w:val="18"/>
               </w:rPr>
-              <w:t>UC-0</w:t>
+              <w:t>UC-</w:t>
             </w:r>
             <w:r>
               <w:rPr>
                 <w:rFonts w:cs="Arial"/>
                 <w:b/>
-                <w:color w:val="0000FF"/>
-                <w:sz w:val="18"/>
-                <w:szCs w:val="18"/>
-              </w:rPr>
-              <w:t xml:space="preserve">XX </w:t>
-            </w:r>
-            <w:r>
-              <w:rPr>
-                <w:rFonts w:cs="Arial"/>
-                <w:sz w:val="18"/>
-                <w:szCs w:val="18"/>
-              </w:rPr>
-              <w:t>&lt;</w:t>
-            </w:r>
-            <w:r>
-              <w:rPr>
-                <w:rFonts w:cs="Arial"/>
-                <w:color w:val="0000FF"/>
-                <w:sz w:val="18"/>
-                <w:szCs w:val="18"/>
-              </w:rPr>
-              <w:t xml:space="preserve">Reemplazar XX por el número </w:t>
-            </w:r>
-            <w:r>
-              <w:rPr>
-                <w:rFonts w:cs="Arial"/>
-                <w:color w:val="0000FF"/>
-                <w:sz w:val="18"/>
-                <w:szCs w:val="18"/>
-              </w:rPr>
-              <w:t xml:space="preserve">consecutivo </w:t>
-            </w:r>
-            <w:r>
-              <w:rPr>
-                <w:rFonts w:cs="Arial"/>
-                <w:color w:val="0000FF"/>
-                <w:sz w:val="18"/>
-                <w:szCs w:val="18"/>
-              </w:rPr>
-              <w:t>correspondiente al caso de uso</w:t>
-            </w:r>
-            <w:r>
-              <w:rPr>
-                <w:rFonts w:cs="Arial"/>
-                <w:sz w:val="18"/>
-                <w:szCs w:val="18"/>
-              </w:rPr>
-              <w:t>&gt;</w:t>
+                <w:sz w:val="18"/>
+                <w:szCs w:val="18"/>
+              </w:rPr>
+              <w:t>06</w:t>
             </w:r>
           </w:p>
         </w:tc>
@@ -609,6 +565,8 @@
               </w:rPr>
               <w:t>Tipo de producto seleccionado</w:t>
             </w:r>
+            <w:bookmarkStart w:id="0" w:name="_GoBack"/>
+            <w:bookmarkEnd w:id="0"/>
           </w:p>
         </w:tc>
       </w:tr>
@@ -2934,7 +2892,6 @@
                 <w:szCs w:val="18"/>
                 <w:lang w:val="es-ES"/>
               </w:rPr>
-              <w:lastRenderedPageBreak/>
               <w:t xml:space="preserve"> </w:t>
             </w:r>
           </w:p>
@@ -3567,8 +3524,6 @@
               </w:rPr>
               <w:t>Alfredo Calderón</w:t>
             </w:r>
-            <w:bookmarkStart w:id="0" w:name="_GoBack"/>
-            <w:bookmarkEnd w:id="0"/>
           </w:p>
         </w:tc>
       </w:tr>
@@ -3773,7 +3728,7 @@
         <w:sz w:val="18"/>
         <w:szCs w:val="18"/>
       </w:rPr>
-      <w:t>1</w:t>
+      <w:t>2</w:t>
     </w:r>
     <w:r>
       <w:rPr>
@@ -9649,7 +9604,7 @@
 </file>
 
 <file path=customXml/itemProps1.xml><?xml version="1.0" encoding="utf-8"?>
-<ds:datastoreItem xmlns:ds="http://schemas.openxmlformats.org/officeDocument/2006/customXml" ds:itemID="{6012BE7C-4D03-4424-B93D-D05DDB550EE5}">
+<ds:datastoreItem xmlns:ds="http://schemas.openxmlformats.org/officeDocument/2006/customXml" ds:itemID="{5B2745B3-F2F0-4148-B0FB-7FF69D9A317F}">
   <ds:schemaRefs>
     <ds:schemaRef ds:uri="http://schemas.openxmlformats.org/officeDocument/2006/bibliography"/>
   </ds:schemaRefs>
